--- a/PYTHON PROGRAM FOR TEMPERATURE AND HUMIDITY.docx
+++ b/PYTHON PROGRAM FOR TEMPERATURE AND HUMIDITY.docx
@@ -8,16 +8,16 @@
           <w:color w:val="000000" w:themeColor="text1"/>
           <w:sz w:val="40"/>
           <w:szCs w:val="40"/>
-          <w:highlight w:val="yellow"/>
-          <w:lang w:val="en-US"/>
-        </w:rPr>
-      </w:pPr>
-      <w:r>
-        <w:rPr>
-          <w:color w:val="000000" w:themeColor="text1"/>
-          <w:sz w:val="40"/>
-          <w:szCs w:val="40"/>
-          <w:highlight w:val="yellow"/>
+          <w:highlight w:val="lightGray"/>
+          <w:lang w:val="en-US"/>
+        </w:rPr>
+      </w:pPr>
+      <w:r>
+        <w:rPr>
+          <w:color w:val="000000" w:themeColor="text1"/>
+          <w:sz w:val="40"/>
+          <w:szCs w:val="40"/>
+          <w:highlight w:val="lightGray"/>
           <w:lang w:val="en-US"/>
         </w:rPr>
         <w:t>Professional Readiness Program for</w:t>
@@ -30,17 +30,17 @@
           <w:color w:val="000000" w:themeColor="text1"/>
           <w:sz w:val="56"/>
           <w:szCs w:val="56"/>
-          <w:highlight w:val="yellow"/>
-          <w:lang w:val="en-US"/>
-        </w:rPr>
-      </w:pPr>
-      <w:r>
-        <w:rPr>
-          <w:b/>
-          <w:color w:val="000000" w:themeColor="text1"/>
-          <w:sz w:val="56"/>
-          <w:szCs w:val="56"/>
-          <w:highlight w:val="yellow"/>
+          <w:highlight w:val="lightGray"/>
+          <w:lang w:val="en-US"/>
+        </w:rPr>
+      </w:pPr>
+      <w:r>
+        <w:rPr>
+          <w:b/>
+          <w:color w:val="000000" w:themeColor="text1"/>
+          <w:sz w:val="56"/>
+          <w:szCs w:val="56"/>
+          <w:highlight w:val="lightGray"/>
           <w:lang w:val="en-US"/>
         </w:rPr>
         <w:t>Innovation,</w:t>
@@ -53,17 +53,17 @@
           <w:color w:val="000000" w:themeColor="text1"/>
           <w:sz w:val="56"/>
           <w:szCs w:val="56"/>
-          <w:highlight w:val="yellow"/>
-          <w:lang w:val="en-US"/>
-        </w:rPr>
-      </w:pPr>
-      <w:r>
-        <w:rPr>
-          <w:b/>
-          <w:color w:val="000000" w:themeColor="text1"/>
-          <w:sz w:val="56"/>
-          <w:szCs w:val="56"/>
-          <w:highlight w:val="yellow"/>
+          <w:highlight w:val="lightGray"/>
+          <w:lang w:val="en-US"/>
+        </w:rPr>
+      </w:pPr>
+      <w:r>
+        <w:rPr>
+          <w:b/>
+          <w:color w:val="000000" w:themeColor="text1"/>
+          <w:sz w:val="56"/>
+          <w:szCs w:val="56"/>
+          <w:highlight w:val="lightGray"/>
           <w:lang w:val="en-US"/>
         </w:rPr>
         <w:t>Employability and</w:t>
@@ -85,7 +85,7 @@
           <w:color w:val="000000" w:themeColor="text1"/>
           <w:sz w:val="56"/>
           <w:szCs w:val="56"/>
-          <w:highlight w:val="yellow"/>
+          <w:highlight w:val="lightGray"/>
           <w:lang w:val="en-US"/>
         </w:rPr>
         <w:t>Entrepreneurship</w:t>
@@ -600,7 +600,7 @@
     <w:p>
       <w:pPr>
         <w:rPr>
-          <w:rFonts w:ascii="Algerian" w:hAnsi="Algerian"/>
+          <w:rFonts w:ascii="Arial Narrow" w:hAnsi="Arial Narrow"/>
           <w:b/>
           <w:color w:val="FF0000"/>
           <w:sz w:val="56"/>
@@ -640,12 +640,12 @@
       </w:r>
       <w:r>
         <w:rPr>
-          <w:rFonts w:ascii="Algerian" w:hAnsi="Algerian"/>
-          <w:b/>
-          <w:color w:val="000000" w:themeColor="text1"/>
-          <w:sz w:val="56"/>
-          <w:szCs w:val="56"/>
-          <w:highlight w:val="yellow"/>
+          <w:rFonts w:ascii="Arial Narrow" w:hAnsi="Arial Narrow"/>
+          <w:b/>
+          <w:color w:val="000000" w:themeColor="text1"/>
+          <w:sz w:val="56"/>
+          <w:szCs w:val="56"/>
+          <w:highlight w:val="lightGray"/>
           <w:lang w:val="en-US"/>
         </w:rPr>
         <w:t>SUBMITTED BY</w:t>
@@ -692,10 +692,12 @@
           <w:szCs w:val="56"/>
           <w:lang w:val="en-US"/>
         </w:rPr>
-        <w:t>J.</w:t>
-      </w:r>
-      <w:proofErr w:type="gramStart"/>
-      <w:r>
+        <w:t>X.Jibisha</w:t>
+      </w:r>
+      <w:proofErr w:type="spellEnd"/>
+    </w:p>
+    <w:p>
+      <w:pPr>
         <w:rPr>
           <w:rFonts w:ascii="Arial Narrow" w:hAnsi="Arial Narrow"/>
           <w:b/>
@@ -704,13 +706,8 @@
           <w:szCs w:val="56"/>
           <w:lang w:val="en-US"/>
         </w:rPr>
-        <w:t>F.Jenisha</w:t>
-      </w:r>
-      <w:proofErr w:type="spellEnd"/>
-      <w:proofErr w:type="gramEnd"/>
-    </w:p>
-    <w:p>
-      <w:pPr>
+      </w:pPr>
+      <w:r>
         <w:rPr>
           <w:rFonts w:ascii="Arial Narrow" w:hAnsi="Arial Narrow"/>
           <w:b/>
@@ -719,7 +716,8 @@
           <w:szCs w:val="56"/>
           <w:lang w:val="en-US"/>
         </w:rPr>
-      </w:pPr>
+        <w:t xml:space="preserve">  </w:t>
+      </w:r>
       <w:r>
         <w:rPr>
           <w:rFonts w:ascii="Arial Narrow" w:hAnsi="Arial Narrow"/>
@@ -729,7 +727,7 @@
           <w:szCs w:val="56"/>
           <w:lang w:val="en-US"/>
         </w:rPr>
-        <w:t xml:space="preserve">  </w:t>
+        <w:t xml:space="preserve">                       </w:t>
       </w:r>
       <w:r>
         <w:rPr>
@@ -740,7 +738,7 @@
           <w:szCs w:val="56"/>
           <w:lang w:val="en-US"/>
         </w:rPr>
-        <w:t xml:space="preserve">                       </w:t>
+        <w:t xml:space="preserve">         </w:t>
       </w:r>
       <w:r>
         <w:rPr>
@@ -751,31 +749,7 @@
           <w:szCs w:val="56"/>
           <w:lang w:val="en-US"/>
         </w:rPr>
-        <w:t xml:space="preserve">     </w:t>
-      </w:r>
-      <w:bookmarkStart w:id="0" w:name="_GoBack"/>
-      <w:bookmarkEnd w:id="0"/>
-      <w:r>
-        <w:rPr>
-          <w:rFonts w:ascii="Arial Narrow" w:hAnsi="Arial Narrow"/>
-          <w:b/>
-          <w:color w:val="000000" w:themeColor="text1"/>
-          <w:sz w:val="56"/>
-          <w:szCs w:val="56"/>
-          <w:lang w:val="en-US"/>
-        </w:rPr>
-        <w:t xml:space="preserve">    </w:t>
-      </w:r>
-      <w:r>
-        <w:rPr>
-          <w:rFonts w:ascii="Arial Narrow" w:hAnsi="Arial Narrow"/>
-          <w:b/>
-          <w:color w:val="000000" w:themeColor="text1"/>
-          <w:sz w:val="56"/>
-          <w:szCs w:val="56"/>
-          <w:lang w:val="en-US"/>
-        </w:rPr>
-        <w:t>961819106025</w:t>
+        <w:t>961819106026</w:t>
       </w:r>
     </w:p>
     <w:p>
@@ -931,7 +905,7 @@
           <w:color w:val="000000" w:themeColor="text1"/>
           <w:sz w:val="44"/>
           <w:szCs w:val="44"/>
-          <w:highlight w:val="yellow"/>
+          <w:highlight w:val="lightGray"/>
           <w:lang w:val="en-US"/>
         </w:rPr>
         <w:t>-B12-6A2E</w:t>
@@ -941,7 +915,7 @@
       <w:pPr>
         <w:rPr>
           <w:b/>
-          <w:color w:val="2F5496" w:themeColor="accent5" w:themeShade="BF"/>
+          <w:color w:val="C45911" w:themeColor="accent2" w:themeShade="BF"/>
           <w:sz w:val="52"/>
           <w:szCs w:val="52"/>
           <w:u w:val="double"/>
@@ -951,7 +925,7 @@
       <w:r>
         <w:rPr>
           <w:b/>
-          <w:color w:val="2F5496" w:themeColor="accent5" w:themeShade="BF"/>
+          <w:color w:val="C45911" w:themeColor="accent2" w:themeShade="BF"/>
           <w:sz w:val="52"/>
           <w:szCs w:val="52"/>
           <w:u w:val="double"/>
@@ -993,6 +967,8 @@
         </w:rPr>
         <w:t>:</w:t>
       </w:r>
+      <w:bookmarkStart w:id="0" w:name="_GoBack"/>
+      <w:bookmarkEnd w:id="0"/>
     </w:p>
     <w:p>
       <w:pPr>
